--- a/Orientação de objeto.docx
+++ b/Orientação de objeto.docx
@@ -103,6 +103,675 @@
         </w:rPr>
         <w:t>.</w:t>
       </w:r>
+    </w:p>
+    <w:p>
+      <w:pPr>
+        <w:rPr>
+          <w:b/>
+          <w:sz w:val="30"/>
+          <w:szCs w:val="30"/>
+        </w:rPr>
+      </w:pPr>
+      <w:r>
+        <w:rPr>
+          <w:b/>
+          <w:sz w:val="30"/>
+          <w:szCs w:val="30"/>
+        </w:rPr>
+        <w:t xml:space="preserve">Instância = </w:t>
+      </w:r>
+      <w:r>
+        <w:rPr>
+          <w:sz w:val="30"/>
+          <w:szCs w:val="30"/>
+        </w:rPr>
+        <w:t>É a realização da classe</w:t>
+      </w:r>
+      <w:r>
+        <w:rPr>
+          <w:sz w:val="30"/>
+          <w:szCs w:val="30"/>
+        </w:rPr>
+        <w:t>/realização de um projeto</w:t>
+      </w:r>
+      <w:r>
+        <w:rPr>
+          <w:b/>
+          <w:sz w:val="30"/>
+          <w:szCs w:val="30"/>
+        </w:rPr>
+        <w:t>.</w:t>
+      </w:r>
+    </w:p>
+    <w:p>
+      <w:pPr>
+        <w:rPr>
+          <w:b/>
+          <w:sz w:val="30"/>
+          <w:szCs w:val="30"/>
+        </w:rPr>
+      </w:pPr>
+    </w:p>
+    <w:p>
+      <w:pPr>
+        <w:rPr>
+          <w:b/>
+          <w:sz w:val="30"/>
+          <w:szCs w:val="30"/>
+        </w:rPr>
+      </w:pPr>
+      <w:r>
+        <w:rPr>
+          <w:b/>
+          <w:sz w:val="30"/>
+          <w:szCs w:val="30"/>
+        </w:rPr>
+        <w:t>Não é possível utilizar uma classe, apenas instâncias que são objetos</w:t>
+      </w:r>
+    </w:p>
+    <w:p>
+      <w:pPr>
+        <w:rPr>
+          <w:b/>
+          <w:sz w:val="30"/>
+          <w:szCs w:val="30"/>
+        </w:rPr>
+      </w:pPr>
+      <w:r>
+        <w:rPr>
+          <w:b/>
+          <w:sz w:val="30"/>
+          <w:szCs w:val="30"/>
+        </w:rPr>
+        <w:t>(Nomes de classes começam com letras maiúsculas)</w:t>
+      </w:r>
+    </w:p>
+    <w:p>
+      <w:pPr>
+        <w:rPr>
+          <w:b/>
+          <w:sz w:val="30"/>
+          <w:szCs w:val="30"/>
+        </w:rPr>
+      </w:pPr>
+      <w:r>
+        <w:rPr>
+          <w:b/>
+          <w:sz w:val="30"/>
+          <w:szCs w:val="30"/>
+        </w:rPr>
+        <w:t>*Métodos de uma classe*</w:t>
+      </w:r>
+    </w:p>
+    <w:p>
+      <w:pPr>
+        <w:rPr>
+          <w:sz w:val="30"/>
+          <w:szCs w:val="30"/>
+        </w:rPr>
+      </w:pPr>
+      <w:r>
+        <w:rPr>
+          <w:b/>
+          <w:sz w:val="30"/>
+          <w:szCs w:val="30"/>
+        </w:rPr>
+        <w:t xml:space="preserve"> </w:t>
+      </w:r>
+      <w:proofErr w:type="spellStart"/>
+      <w:proofErr w:type="gramStart"/>
+      <w:r>
+        <w:rPr>
+          <w:sz w:val="30"/>
+          <w:szCs w:val="30"/>
+        </w:rPr>
+        <w:t>Class</w:t>
+      </w:r>
+      <w:proofErr w:type="spellEnd"/>
+      <w:r>
+        <w:rPr>
+          <w:sz w:val="30"/>
+          <w:szCs w:val="30"/>
+        </w:rPr>
+        <w:t xml:space="preserve">  Aluno</w:t>
+      </w:r>
+      <w:proofErr w:type="gramEnd"/>
+      <w:r>
+        <w:rPr>
+          <w:sz w:val="30"/>
+          <w:szCs w:val="30"/>
+        </w:rPr>
+        <w:t>{</w:t>
+      </w:r>
+    </w:p>
+    <w:p>
+      <w:pPr>
+        <w:rPr>
+          <w:sz w:val="30"/>
+          <w:szCs w:val="30"/>
+        </w:rPr>
+      </w:pPr>
+      <w:r>
+        <w:rPr>
+          <w:sz w:val="30"/>
+          <w:szCs w:val="30"/>
+        </w:rPr>
+        <w:tab/>
+      </w:r>
+      <w:proofErr w:type="spellStart"/>
+      <w:r>
+        <w:rPr>
+          <w:sz w:val="30"/>
+          <w:szCs w:val="30"/>
+        </w:rPr>
+        <w:t>String</w:t>
+      </w:r>
+      <w:proofErr w:type="spellEnd"/>
+      <w:r>
+        <w:rPr>
+          <w:sz w:val="30"/>
+          <w:szCs w:val="30"/>
+        </w:rPr>
+        <w:t xml:space="preserve"> nome;</w:t>
+      </w:r>
+    </w:p>
+    <w:p>
+      <w:pPr>
+        <w:rPr>
+          <w:sz w:val="30"/>
+          <w:szCs w:val="30"/>
+        </w:rPr>
+      </w:pPr>
+      <w:r>
+        <w:rPr>
+          <w:sz w:val="30"/>
+          <w:szCs w:val="30"/>
+        </w:rPr>
+        <w:tab/>
+      </w:r>
+      <w:proofErr w:type="spellStart"/>
+      <w:r>
+        <w:rPr>
+          <w:sz w:val="30"/>
+          <w:szCs w:val="30"/>
+        </w:rPr>
+        <w:t>String</w:t>
+      </w:r>
+      <w:proofErr w:type="spellEnd"/>
+      <w:r>
+        <w:rPr>
+          <w:sz w:val="30"/>
+          <w:szCs w:val="30"/>
+        </w:rPr>
+        <w:t xml:space="preserve"> curso;</w:t>
+      </w:r>
+    </w:p>
+    <w:p>
+      <w:pPr>
+        <w:rPr>
+          <w:sz w:val="30"/>
+          <w:szCs w:val="30"/>
+        </w:rPr>
+      </w:pPr>
+      <w:r>
+        <w:rPr>
+          <w:sz w:val="30"/>
+          <w:szCs w:val="30"/>
+        </w:rPr>
+        <w:tab/>
+      </w:r>
+      <w:proofErr w:type="spellStart"/>
+      <w:r>
+        <w:rPr>
+          <w:sz w:val="30"/>
+          <w:szCs w:val="30"/>
+        </w:rPr>
+        <w:t>String</w:t>
+      </w:r>
+      <w:proofErr w:type="spellEnd"/>
+      <w:r>
+        <w:rPr>
+          <w:sz w:val="30"/>
+          <w:szCs w:val="30"/>
+        </w:rPr>
+        <w:t xml:space="preserve"> </w:t>
+      </w:r>
+      <w:proofErr w:type="spellStart"/>
+      <w:r>
+        <w:rPr>
+          <w:sz w:val="30"/>
+          <w:szCs w:val="30"/>
+        </w:rPr>
+        <w:t>cpf</w:t>
+      </w:r>
+      <w:proofErr w:type="spellEnd"/>
+      <w:r>
+        <w:rPr>
+          <w:sz w:val="30"/>
+          <w:szCs w:val="30"/>
+        </w:rPr>
+        <w:t>;</w:t>
+      </w:r>
+    </w:p>
+    <w:p>
+      <w:pPr>
+        <w:rPr>
+          <w:sz w:val="30"/>
+          <w:szCs w:val="30"/>
+        </w:rPr>
+      </w:pPr>
+      <w:r>
+        <w:rPr>
+          <w:sz w:val="30"/>
+          <w:szCs w:val="30"/>
+        </w:rPr>
+        <w:tab/>
+      </w:r>
+      <w:proofErr w:type="spellStart"/>
+      <w:proofErr w:type="gramStart"/>
+      <w:r>
+        <w:rPr>
+          <w:sz w:val="30"/>
+          <w:szCs w:val="30"/>
+        </w:rPr>
+        <w:t>Int</w:t>
+      </w:r>
+      <w:proofErr w:type="spellEnd"/>
+      <w:r>
+        <w:rPr>
+          <w:sz w:val="30"/>
+          <w:szCs w:val="30"/>
+        </w:rPr>
+        <w:t>[</w:t>
+      </w:r>
+      <w:proofErr w:type="gramEnd"/>
+      <w:r>
+        <w:rPr>
+          <w:sz w:val="30"/>
+          <w:szCs w:val="30"/>
+        </w:rPr>
+        <w:t>] notas;</w:t>
+      </w:r>
+    </w:p>
+    <w:p>
+      <w:pPr>
+        <w:rPr>
+          <w:sz w:val="30"/>
+          <w:szCs w:val="30"/>
+        </w:rPr>
+      </w:pPr>
+    </w:p>
+    <w:p>
+      <w:pPr>
+        <w:rPr>
+          <w:sz w:val="30"/>
+          <w:szCs w:val="30"/>
+        </w:rPr>
+      </w:pPr>
+      <w:r>
+        <w:rPr>
+          <w:sz w:val="30"/>
+          <w:szCs w:val="30"/>
+        </w:rPr>
+        <w:tab/>
+      </w:r>
+      <w:proofErr w:type="spellStart"/>
+      <w:r>
+        <w:rPr>
+          <w:sz w:val="30"/>
+          <w:szCs w:val="30"/>
+        </w:rPr>
+        <w:t>Public</w:t>
+      </w:r>
+      <w:proofErr w:type="spellEnd"/>
+      <w:r>
+        <w:rPr>
+          <w:sz w:val="30"/>
+          <w:szCs w:val="30"/>
+        </w:rPr>
+        <w:t xml:space="preserve"> </w:t>
+      </w:r>
+      <w:proofErr w:type="spellStart"/>
+      <w:r>
+        <w:rPr>
+          <w:sz w:val="30"/>
+          <w:szCs w:val="30"/>
+        </w:rPr>
+        <w:t>void</w:t>
+      </w:r>
+      <w:proofErr w:type="spellEnd"/>
+      <w:r>
+        <w:rPr>
+          <w:sz w:val="30"/>
+          <w:szCs w:val="30"/>
+        </w:rPr>
+        <w:t xml:space="preserve"> </w:t>
+      </w:r>
+      <w:proofErr w:type="gramStart"/>
+      <w:r>
+        <w:rPr>
+          <w:sz w:val="30"/>
+          <w:szCs w:val="30"/>
+        </w:rPr>
+        <w:t>estudar(</w:t>
+      </w:r>
+      <w:proofErr w:type="spellStart"/>
+      <w:proofErr w:type="gramEnd"/>
+      <w:r>
+        <w:rPr>
+          <w:sz w:val="30"/>
+          <w:szCs w:val="30"/>
+        </w:rPr>
+        <w:t>string</w:t>
+      </w:r>
+      <w:proofErr w:type="spellEnd"/>
+      <w:r>
+        <w:rPr>
+          <w:sz w:val="30"/>
+          <w:szCs w:val="30"/>
+        </w:rPr>
+        <w:t xml:space="preserve"> </w:t>
+      </w:r>
+      <w:proofErr w:type="spellStart"/>
+      <w:r>
+        <w:rPr>
+          <w:sz w:val="30"/>
+          <w:szCs w:val="30"/>
+        </w:rPr>
+        <w:t>materiAL</w:t>
+      </w:r>
+      <w:proofErr w:type="spellEnd"/>
+    </w:p>
+    <w:p>
+      <w:pPr>
+        <w:ind w:firstLine="708"/>
+        <w:rPr>
+          <w:sz w:val="30"/>
+          <w:szCs w:val="30"/>
+        </w:rPr>
+      </w:pPr>
+      <w:proofErr w:type="spellStart"/>
+      <w:r>
+        <w:rPr>
+          <w:sz w:val="30"/>
+          <w:szCs w:val="30"/>
+        </w:rPr>
+        <w:t>Public</w:t>
+      </w:r>
+      <w:proofErr w:type="spellEnd"/>
+      <w:r>
+        <w:rPr>
+          <w:sz w:val="30"/>
+          <w:szCs w:val="30"/>
+        </w:rPr>
+        <w:t xml:space="preserve"> </w:t>
+      </w:r>
+      <w:proofErr w:type="spellStart"/>
+      <w:r>
+        <w:rPr>
+          <w:sz w:val="30"/>
+          <w:szCs w:val="30"/>
+        </w:rPr>
+        <w:t>void</w:t>
+      </w:r>
+      <w:proofErr w:type="spellEnd"/>
+    </w:p>
+    <w:p>
+      <w:pPr>
+        <w:ind w:firstLine="708"/>
+        <w:rPr>
+          <w:sz w:val="30"/>
+          <w:szCs w:val="30"/>
+        </w:rPr>
+      </w:pPr>
+      <w:proofErr w:type="spellStart"/>
+      <w:r>
+        <w:rPr>
+          <w:sz w:val="30"/>
+          <w:szCs w:val="30"/>
+        </w:rPr>
+        <w:t>Public</w:t>
+      </w:r>
+      <w:proofErr w:type="spellEnd"/>
+      <w:r>
+        <w:rPr>
+          <w:sz w:val="30"/>
+          <w:szCs w:val="30"/>
+        </w:rPr>
+        <w:t xml:space="preserve"> </w:t>
+      </w:r>
+      <w:proofErr w:type="spellStart"/>
+      <w:r>
+        <w:rPr>
+          <w:sz w:val="30"/>
+          <w:szCs w:val="30"/>
+        </w:rPr>
+        <w:t>void</w:t>
+      </w:r>
+      <w:proofErr w:type="spellEnd"/>
+    </w:p>
+    <w:p>
+      <w:pPr>
+        <w:rPr>
+          <w:b/>
+          <w:sz w:val="30"/>
+          <w:szCs w:val="30"/>
+        </w:rPr>
+      </w:pPr>
+      <w:r>
+        <w:rPr>
+          <w:b/>
+          <w:sz w:val="30"/>
+          <w:szCs w:val="30"/>
+        </w:rPr>
+        <w:t>Método construtor</w:t>
+      </w:r>
+    </w:p>
+    <w:p>
+      <w:pPr>
+        <w:rPr>
+          <w:b/>
+          <w:sz w:val="30"/>
+          <w:szCs w:val="30"/>
+        </w:rPr>
+      </w:pPr>
+      <w:r>
+        <w:rPr>
+          <w:b/>
+          <w:sz w:val="30"/>
+          <w:szCs w:val="30"/>
+        </w:rPr>
+        <w:t>Métodos ativado toda vez que instancia uma classe</w:t>
+      </w:r>
+    </w:p>
+    <w:p>
+      <w:pPr>
+        <w:rPr>
+          <w:b/>
+          <w:sz w:val="30"/>
+          <w:szCs w:val="30"/>
+        </w:rPr>
+      </w:pPr>
+    </w:p>
+    <w:p>
+      <w:pPr>
+        <w:rPr>
+          <w:b/>
+          <w:sz w:val="30"/>
+          <w:szCs w:val="30"/>
+        </w:rPr>
+      </w:pPr>
+      <w:r>
+        <w:rPr>
+          <w:b/>
+          <w:sz w:val="30"/>
+          <w:szCs w:val="30"/>
+        </w:rPr>
+        <w:t xml:space="preserve">Assinatura = é o tipo de retorno </w:t>
+      </w:r>
+      <w:r>
+        <w:rPr>
+          <w:b/>
+          <w:sz w:val="30"/>
+          <w:szCs w:val="30"/>
+        </w:rPr>
+        <w:t>com o nome do método e com os parâmetros (não tem parâmetros)</w:t>
+      </w:r>
+    </w:p>
+    <w:p>
+      <w:pPr>
+        <w:rPr>
+          <w:b/>
+          <w:sz w:val="30"/>
+          <w:szCs w:val="30"/>
+        </w:rPr>
+      </w:pPr>
+      <w:r>
+        <w:rPr>
+          <w:b/>
+          <w:sz w:val="30"/>
+          <w:szCs w:val="30"/>
+        </w:rPr>
+        <w:lastRenderedPageBreak/>
+        <w:t>() = parâmetro</w:t>
+      </w:r>
+    </w:p>
+    <w:p>
+      <w:pPr>
+        <w:rPr>
+          <w:sz w:val="30"/>
+          <w:szCs w:val="30"/>
+        </w:rPr>
+      </w:pPr>
+    </w:p>
+    <w:p>
+      <w:pPr>
+        <w:rPr>
+          <w:b/>
+          <w:sz w:val="30"/>
+          <w:szCs w:val="30"/>
+        </w:rPr>
+      </w:pPr>
+      <w:r>
+        <w:rPr>
+          <w:b/>
+          <w:sz w:val="30"/>
+          <w:szCs w:val="30"/>
+        </w:rPr>
+        <w:t xml:space="preserve">Definindo </w:t>
+      </w:r>
+    </w:p>
+    <w:p>
+      <w:pPr>
+        <w:rPr>
+          <w:b/>
+          <w:sz w:val="30"/>
+          <w:szCs w:val="30"/>
+        </w:rPr>
+      </w:pPr>
+    </w:p>
+    <w:p>
+      <w:pPr>
+        <w:rPr>
+          <w:b/>
+          <w:sz w:val="30"/>
+          <w:szCs w:val="30"/>
+        </w:rPr>
+      </w:pPr>
+      <w:r>
+        <w:rPr>
+          <w:b/>
+          <w:sz w:val="30"/>
+          <w:szCs w:val="30"/>
+        </w:rPr>
+        <w:t>Anotações:</w:t>
+      </w:r>
+    </w:p>
+    <w:p>
+      <w:pPr>
+        <w:rPr>
+          <w:b/>
+          <w:sz w:val="30"/>
+          <w:szCs w:val="30"/>
+        </w:rPr>
+      </w:pPr>
+      <w:r>
+        <w:rPr>
+          <w:b/>
+          <w:sz w:val="30"/>
+          <w:szCs w:val="30"/>
+        </w:rPr>
+        <w:t>Aluno</w:t>
+      </w:r>
+      <w:r>
+        <w:rPr>
+          <w:b/>
+          <w:sz w:val="30"/>
+          <w:szCs w:val="30"/>
+        </w:rPr>
+        <w:t>3 é do tipo aluno</w:t>
+      </w:r>
+    </w:p>
+    <w:p>
+      <w:pPr>
+        <w:rPr>
+          <w:b/>
+          <w:sz w:val="30"/>
+          <w:szCs w:val="30"/>
+        </w:rPr>
+      </w:pPr>
+      <w:r>
+        <w:rPr>
+          <w:b/>
+          <w:sz w:val="30"/>
+          <w:szCs w:val="30"/>
+        </w:rPr>
+        <w:t>Se o usuário colocar errado aborta o programa (alguma merda assim)</w:t>
+      </w:r>
+    </w:p>
+    <w:p>
+      <w:pPr>
+        <w:rPr>
+          <w:b/>
+          <w:sz w:val="30"/>
+          <w:szCs w:val="30"/>
+        </w:rPr>
+      </w:pPr>
+      <w:r>
+        <w:rPr>
+          <w:b/>
+          <w:sz w:val="30"/>
+          <w:szCs w:val="30"/>
+        </w:rPr>
+        <w:t xml:space="preserve">{Fonte de uso = Night </w:t>
+      </w:r>
+      <w:proofErr w:type="spellStart"/>
+      <w:r>
+        <w:rPr>
+          <w:b/>
+          <w:sz w:val="30"/>
+          <w:szCs w:val="30"/>
+        </w:rPr>
+        <w:t>owl</w:t>
+      </w:r>
+      <w:proofErr w:type="spellEnd"/>
+      <w:r>
+        <w:rPr>
+          <w:b/>
+          <w:sz w:val="30"/>
+          <w:szCs w:val="30"/>
+        </w:rPr>
+        <w:t>}</w:t>
+      </w:r>
+    </w:p>
+    <w:p>
+      <w:pPr>
+        <w:rPr>
+          <w:b/>
+          <w:sz w:val="30"/>
+          <w:szCs w:val="30"/>
+        </w:rPr>
+      </w:pPr>
       <w:bookmarkStart w:id="0" w:name="_GoBack"/>
       <w:bookmarkEnd w:id="0"/>
     </w:p>
@@ -120,39 +789,25 @@
           <w:sz w:val="30"/>
           <w:szCs w:val="30"/>
         </w:rPr>
-        <w:t xml:space="preserve">Instância = </w:t>
-      </w:r>
-      <w:r>
-        <w:rPr>
-          <w:sz w:val="30"/>
-          <w:szCs w:val="30"/>
-        </w:rPr>
-        <w:t>É a realização da classe</w:t>
-      </w:r>
-      <w:r>
-        <w:rPr>
-          <w:sz w:val="30"/>
-          <w:szCs w:val="30"/>
-        </w:rPr>
-        <w:t>/realização de um projeto</w:t>
-      </w:r>
-      <w:r>
-        <w:rPr>
-          <w:b/>
-          <w:sz w:val="30"/>
-          <w:szCs w:val="30"/>
-        </w:rPr>
-        <w:t>.</w:t>
-      </w:r>
-    </w:p>
-    <w:p>
-      <w:pPr>
-        <w:rPr>
-          <w:b/>
-          <w:sz w:val="30"/>
-          <w:szCs w:val="30"/>
-        </w:rPr>
-      </w:pPr>
+        <w:t>Se tem verbo é comportamento</w:t>
+      </w:r>
+    </w:p>
+    <w:p>
+      <w:pPr>
+        <w:rPr>
+          <w:b/>
+          <w:sz w:val="30"/>
+          <w:szCs w:val="30"/>
+        </w:rPr>
+      </w:pPr>
+      <w:r>
+        <w:rPr>
+          <w:b/>
+          <w:sz w:val="30"/>
+          <w:szCs w:val="30"/>
+        </w:rPr>
+        <w:t xml:space="preserve">Se não tem é atributo </w:t>
+      </w:r>
     </w:p>
     <w:p>
       <w:pPr>
